--- a/assets/documents/Portrait of a Writer.docx
+++ b/assets/documents/Portrait of a Writer.docx
@@ -44,7 +44,27 @@
           <w:sz w:val="24"/>
           <w:szCs w:val="24"/>
         </w:rPr>
-        <w:t>An outstanding introduction clearly indicates which of the course outcomes you see most clearly connected to your overall learning from this semester, and why that matters. In your introduction, make a claim about how your writing—as a whole—responds to the course outcomes. This is not about making a grade claim, but about making a claim for writing development vis-à-vis the course outcomes. </w:t>
+        <w:t>An outstanding introduction clearly indicates which of the course outcomes you see most clearly connected to your overall learning from this semester, and why that matters. In your introduction, make a claim about how your writing</w:t>
+      </w:r>
+      <w:proofErr w:type="gramStart"/>
+      <w:r>
+        <w:rPr>
+          <w:rFonts w:ascii="Lato" w:eastAsia="Times New Roman" w:hAnsi="Lato" w:cs="Times New Roman"/>
+          <w:color w:val="2D3B45"/>
+          <w:sz w:val="24"/>
+          <w:szCs w:val="24"/>
+        </w:rPr>
+        <w:t>—as a whole—responds</w:t>
+      </w:r>
+      <w:proofErr w:type="gramEnd"/>
+      <w:r>
+        <w:rPr>
+          <w:rFonts w:ascii="Lato" w:eastAsia="Times New Roman" w:hAnsi="Lato" w:cs="Times New Roman"/>
+          <w:color w:val="2D3B45"/>
+          <w:sz w:val="24"/>
+          <w:szCs w:val="24"/>
+        </w:rPr>
+        <w:t xml:space="preserve"> to the course outcomes. This is not about making a grade claim, but about making a claim for writing development vis-à-vis the course outcomes. </w:t>
       </w:r>
     </w:p>
     <w:p>
@@ -981,16 +1001,36 @@
           <w:sz w:val="24"/>
           <w:szCs w:val="24"/>
         </w:rPr>
-        <w:t>What did you learn about your writing process? (Use language from the coursework to help you; be sure to cite.)</w:t>
-      </w:r>
-      <w:r>
-        <w:rPr>
-          <w:rFonts w:ascii="Lato" w:eastAsia="Times New Roman" w:hAnsi="Lato" w:cs="Times New Roman"/>
-          <w:color w:val="2D3B45"/>
-          <w:sz w:val="24"/>
-          <w:szCs w:val="24"/>
-        </w:rPr>
-        <w:t xml:space="preserve">I would say that I’ve learned about my writing process is that I have a planning and revision cycle that is separate with a editing section that is more </w:t>
+        <w:t>What did you learn about your writing process? (Use language from the coursework to help you; be sure to cite</w:t>
+      </w:r>
+      <w:proofErr w:type="gramStart"/>
+      <w:r>
+        <w:rPr>
+          <w:rFonts w:ascii="Lato" w:eastAsia="Times New Roman" w:hAnsi="Lato" w:cs="Times New Roman"/>
+          <w:color w:val="2D3B45"/>
+          <w:sz w:val="24"/>
+          <w:szCs w:val="24"/>
+        </w:rPr>
+        <w:t>.)</w:t>
+      </w:r>
+      <w:r>
+        <w:rPr>
+          <w:rFonts w:ascii="Lato" w:eastAsia="Times New Roman" w:hAnsi="Lato" w:cs="Times New Roman"/>
+          <w:color w:val="2D3B45"/>
+          <w:sz w:val="24"/>
+          <w:szCs w:val="24"/>
+        </w:rPr>
+        <w:t>I</w:t>
+      </w:r>
+      <w:proofErr w:type="gramEnd"/>
+      <w:r>
+        <w:rPr>
+          <w:rFonts w:ascii="Lato" w:eastAsia="Times New Roman" w:hAnsi="Lato" w:cs="Times New Roman"/>
+          <w:color w:val="2D3B45"/>
+          <w:sz w:val="24"/>
+          <w:szCs w:val="24"/>
+        </w:rPr>
+        <w:t xml:space="preserve"> would say that I’ve learned about my writing process is that I have a planning and revision cycle that is separate with a editing section that is more </w:t>
       </w:r>
       <w:r>
         <w:rPr>
@@ -1133,7 +1173,27 @@
           <w:sz w:val="24"/>
           <w:szCs w:val="24"/>
         </w:rPr>
-        <w:t>What are some of your habits as a writer? How did these form? and in what ways are they helpful (or not so much) to you being an efficient/effective writer?</w:t>
+        <w:t xml:space="preserve">What are some of your habits as a writer? How did </w:t>
+      </w:r>
+      <w:proofErr w:type="gramStart"/>
+      <w:r>
+        <w:rPr>
+          <w:rFonts w:ascii="Lato" w:eastAsia="Times New Roman" w:hAnsi="Lato" w:cs="Times New Roman"/>
+          <w:color w:val="2D3B45"/>
+          <w:sz w:val="24"/>
+          <w:szCs w:val="24"/>
+        </w:rPr>
+        <w:t>these form</w:t>
+      </w:r>
+      <w:proofErr w:type="gramEnd"/>
+      <w:r>
+        <w:rPr>
+          <w:rFonts w:ascii="Lato" w:eastAsia="Times New Roman" w:hAnsi="Lato" w:cs="Times New Roman"/>
+          <w:color w:val="2D3B45"/>
+          <w:sz w:val="24"/>
+          <w:szCs w:val="24"/>
+        </w:rPr>
+        <w:t>? and in what ways are they helpful (or not so much) to you being an efficient/effective writer?</w:t>
       </w:r>
       <w:r>
         <w:rPr>
@@ -2048,6 +2108,7 @@
         </w:rPr>
         <w:t xml:space="preserve"> of using the main point or ideas and seeing what supports and helps understand that </w:t>
       </w:r>
+      <w:proofErr w:type="gramStart"/>
       <w:r>
         <w:rPr>
           <w:rFonts w:ascii="Lato" w:eastAsia="Times New Roman" w:hAnsi="Lato" w:cs="Times New Roman"/>
@@ -2064,7 +2125,17 @@
           <w:sz w:val="24"/>
           <w:szCs w:val="24"/>
         </w:rPr>
-        <w:t xml:space="preserve"> message from there we are essentially </w:t>
+        <w:t xml:space="preserve"> message</w:t>
+      </w:r>
+      <w:proofErr w:type="gramEnd"/>
+      <w:r>
+        <w:rPr>
+          <w:rFonts w:ascii="Lato" w:eastAsia="Times New Roman" w:hAnsi="Lato" w:cs="Times New Roman"/>
+          <w:color w:val="2D3B45"/>
+          <w:sz w:val="24"/>
+          <w:szCs w:val="24"/>
+        </w:rPr>
+        <w:t xml:space="preserve"> from there we are essentially </w:t>
       </w:r>
       <w:r>
         <w:rPr>
@@ -2126,16 +2197,36 @@
           <w:sz w:val="24"/>
           <w:szCs w:val="24"/>
         </w:rPr>
-        <w:t>What are you most proud of in terms of your academic and/or personal growth as it relates to this course? How/why does that growth matter to you in terms of your goals in college/beyond?</w:t>
-      </w:r>
-      <w:r>
-        <w:rPr>
-          <w:rFonts w:ascii="Lato" w:eastAsia="Times New Roman" w:hAnsi="Lato" w:cs="Times New Roman"/>
-          <w:color w:val="2D3B45"/>
-          <w:sz w:val="24"/>
-          <w:szCs w:val="24"/>
-        </w:rPr>
-        <w:t xml:space="preserve">I would say that I am more proud of the Language and Literacy Narrative and my completed </w:t>
+        <w:t>What are you most proud of in terms of your academic and/or personal growth as it relates to this course? How/why does that growth matter to you in terms of your goals in college/</w:t>
+      </w:r>
+      <w:proofErr w:type="gramStart"/>
+      <w:r>
+        <w:rPr>
+          <w:rFonts w:ascii="Lato" w:eastAsia="Times New Roman" w:hAnsi="Lato" w:cs="Times New Roman"/>
+          <w:color w:val="2D3B45"/>
+          <w:sz w:val="24"/>
+          <w:szCs w:val="24"/>
+        </w:rPr>
+        <w:t>beyond?</w:t>
+      </w:r>
+      <w:r>
+        <w:rPr>
+          <w:rFonts w:ascii="Lato" w:eastAsia="Times New Roman" w:hAnsi="Lato" w:cs="Times New Roman"/>
+          <w:color w:val="2D3B45"/>
+          <w:sz w:val="24"/>
+          <w:szCs w:val="24"/>
+        </w:rPr>
+        <w:t>I</w:t>
+      </w:r>
+      <w:proofErr w:type="gramEnd"/>
+      <w:r>
+        <w:rPr>
+          <w:rFonts w:ascii="Lato" w:eastAsia="Times New Roman" w:hAnsi="Lato" w:cs="Times New Roman"/>
+          <w:color w:val="2D3B45"/>
+          <w:sz w:val="24"/>
+          <w:szCs w:val="24"/>
+        </w:rPr>
+        <w:t xml:space="preserve"> would say that I am more proud of the Language and Literacy Narrative and my completed </w:t>
       </w:r>
       <w:r>
         <w:rPr>
@@ -2198,7 +2289,27 @@
           <w:sz w:val="24"/>
           <w:szCs w:val="24"/>
         </w:rPr>
-        <w:t xml:space="preserve"> I would sat that this growth has helped in both being able to take concepts in computer science and programming and explain them better when people ask for help or a curious about something and through this class I have become better in responding through writing and speaking to others.</w:t>
+        <w:t xml:space="preserve"> I would sat that this growth has helped in both being able to take concepts in computer science and programming and explain them better when people ask for help or a curious about something and through this </w:t>
+      </w:r>
+      <w:proofErr w:type="gramStart"/>
+      <w:r>
+        <w:rPr>
+          <w:rFonts w:ascii="Lato" w:eastAsia="Times New Roman" w:hAnsi="Lato" w:cs="Times New Roman"/>
+          <w:color w:val="2D3B45"/>
+          <w:sz w:val="24"/>
+          <w:szCs w:val="24"/>
+        </w:rPr>
+        <w:t>class</w:t>
+      </w:r>
+      <w:proofErr w:type="gramEnd"/>
+      <w:r>
+        <w:rPr>
+          <w:rFonts w:ascii="Lato" w:eastAsia="Times New Roman" w:hAnsi="Lato" w:cs="Times New Roman"/>
+          <w:color w:val="2D3B45"/>
+          <w:sz w:val="24"/>
+          <w:szCs w:val="24"/>
+        </w:rPr>
+        <w:t xml:space="preserve"> I have become better in responding through writing and speaking to others.</w:t>
       </w:r>
     </w:p>
     <w:p>
@@ -2248,7 +2359,27 @@
           <w:sz w:val="24"/>
           <w:szCs w:val="24"/>
         </w:rPr>
-        <w:t>What did you learn about giving and getting feedback this semester? (see Straub, graded draft, UWC visits, office hour visits, etc.)? </w:t>
+        <w:t>What did you learn about giving and getting feedback this semester? (</w:t>
+      </w:r>
+      <w:proofErr w:type="gramStart"/>
+      <w:r>
+        <w:rPr>
+          <w:rFonts w:ascii="Lato" w:eastAsia="Times New Roman" w:hAnsi="Lato" w:cs="Times New Roman"/>
+          <w:color w:val="2D3B45"/>
+          <w:sz w:val="24"/>
+          <w:szCs w:val="24"/>
+        </w:rPr>
+        <w:t>see</w:t>
+      </w:r>
+      <w:proofErr w:type="gramEnd"/>
+      <w:r>
+        <w:rPr>
+          <w:rFonts w:ascii="Lato" w:eastAsia="Times New Roman" w:hAnsi="Lato" w:cs="Times New Roman"/>
+          <w:color w:val="2D3B45"/>
+          <w:sz w:val="24"/>
+          <w:szCs w:val="24"/>
+        </w:rPr>
+        <w:t xml:space="preserve"> Straub, graded draft, UWC visits, office hour visits, etc.)? </w:t>
       </w:r>
       <w:r>
         <w:rPr>
@@ -2364,7 +2495,27 @@
           <w:sz w:val="24"/>
           <w:szCs w:val="24"/>
         </w:rPr>
-        <w:t>What did you learn about revision this semester? (see Sommers, drafts)</w:t>
+        <w:t>What did you learn about revision this semester? (</w:t>
+      </w:r>
+      <w:proofErr w:type="gramStart"/>
+      <w:r>
+        <w:rPr>
+          <w:rFonts w:ascii="Lato" w:eastAsia="Times New Roman" w:hAnsi="Lato" w:cs="Times New Roman"/>
+          <w:color w:val="2D3B45"/>
+          <w:sz w:val="24"/>
+          <w:szCs w:val="24"/>
+        </w:rPr>
+        <w:t>see</w:t>
+      </w:r>
+      <w:proofErr w:type="gramEnd"/>
+      <w:r>
+        <w:rPr>
+          <w:rFonts w:ascii="Lato" w:eastAsia="Times New Roman" w:hAnsi="Lato" w:cs="Times New Roman"/>
+          <w:color w:val="2D3B45"/>
+          <w:sz w:val="24"/>
+          <w:szCs w:val="24"/>
+        </w:rPr>
+        <w:t xml:space="preserve"> Sommers, drafts)</w:t>
       </w:r>
       <w:r>
         <w:rPr>
@@ -2578,16 +2729,56 @@
           <w:sz w:val="24"/>
           <w:szCs w:val="24"/>
         </w:rPr>
-        <w:t xml:space="preserve">That I could have something which I was afraid of become a important tool in reflection and creating versions that had more salient arguments and meaningful messages that I could convey. </w:t>
-      </w:r>
-      <w:r>
-        <w:rPr>
-          <w:rFonts w:ascii="Lato" w:eastAsia="Times New Roman" w:hAnsi="Lato" w:cs="Times New Roman"/>
-          <w:color w:val="2D3B45"/>
-          <w:sz w:val="24"/>
-          <w:szCs w:val="24"/>
-        </w:rPr>
-        <w:t>As well as introducing different tools on how to approach the process to display my thoughts and perspective in a impactful manner.</w:t>
+        <w:t xml:space="preserve">That I could have something which I was afraid of become </w:t>
+      </w:r>
+      <w:proofErr w:type="gramStart"/>
+      <w:r>
+        <w:rPr>
+          <w:rFonts w:ascii="Lato" w:eastAsia="Times New Roman" w:hAnsi="Lato" w:cs="Times New Roman"/>
+          <w:color w:val="2D3B45"/>
+          <w:sz w:val="24"/>
+          <w:szCs w:val="24"/>
+        </w:rPr>
+        <w:t>a</w:t>
+      </w:r>
+      <w:proofErr w:type="gramEnd"/>
+      <w:r>
+        <w:rPr>
+          <w:rFonts w:ascii="Lato" w:eastAsia="Times New Roman" w:hAnsi="Lato" w:cs="Times New Roman"/>
+          <w:color w:val="2D3B45"/>
+          <w:sz w:val="24"/>
+          <w:szCs w:val="24"/>
+        </w:rPr>
+        <w:t xml:space="preserve"> important tool in reflection and creating versions that had more salient arguments and meaningful messages that I could convey. </w:t>
+      </w:r>
+      <w:r>
+        <w:rPr>
+          <w:rFonts w:ascii="Lato" w:eastAsia="Times New Roman" w:hAnsi="Lato" w:cs="Times New Roman"/>
+          <w:color w:val="2D3B45"/>
+          <w:sz w:val="24"/>
+          <w:szCs w:val="24"/>
+        </w:rPr>
+        <w:t xml:space="preserve">As well as introducing different tools on how to approach the process to display my thoughts and perspective in </w:t>
+      </w:r>
+      <w:proofErr w:type="gramStart"/>
+      <w:r>
+        <w:rPr>
+          <w:rFonts w:ascii="Lato" w:eastAsia="Times New Roman" w:hAnsi="Lato" w:cs="Times New Roman"/>
+          <w:color w:val="2D3B45"/>
+          <w:sz w:val="24"/>
+          <w:szCs w:val="24"/>
+        </w:rPr>
+        <w:t>a</w:t>
+      </w:r>
+      <w:proofErr w:type="gramEnd"/>
+      <w:r>
+        <w:rPr>
+          <w:rFonts w:ascii="Lato" w:eastAsia="Times New Roman" w:hAnsi="Lato" w:cs="Times New Roman"/>
+          <w:color w:val="2D3B45"/>
+          <w:sz w:val="24"/>
+          <w:szCs w:val="24"/>
+        </w:rPr>
+        <w:t xml:space="preserve"> impactful manner.</w:t>
       </w:r>
     </w:p>
     <w:p>
@@ -3178,7 +3369,27 @@
           <w:sz w:val="24"/>
           <w:szCs w:val="24"/>
         </w:rPr>
-        <w:t xml:space="preserve"> to be more into the processes of planning</w:t>
+        <w:t xml:space="preserve"> </w:t>
+      </w:r>
+      <w:proofErr w:type="gramStart"/>
+      <w:r>
+        <w:rPr>
+          <w:rFonts w:ascii="Lato" w:eastAsia="Times New Roman" w:hAnsi="Lato" w:cs="Times New Roman"/>
+          <w:color w:val="2D3B45"/>
+          <w:sz w:val="24"/>
+          <w:szCs w:val="24"/>
+        </w:rPr>
+        <w:t>to be</w:t>
+      </w:r>
+      <w:proofErr w:type="gramEnd"/>
+      <w:r>
+        <w:rPr>
+          <w:rFonts w:ascii="Lato" w:eastAsia="Times New Roman" w:hAnsi="Lato" w:cs="Times New Roman"/>
+          <w:color w:val="2D3B45"/>
+          <w:sz w:val="24"/>
+          <w:szCs w:val="24"/>
+        </w:rPr>
+        <w:t xml:space="preserve"> more into the processes of planning</w:t>
       </w:r>
     </w:p>
     <w:p>
@@ -3367,6 +3578,277 @@
           <w:szCs w:val="24"/>
         </w:rPr>
         <w:t xml:space="preserve"> of a creative and expressive writings </w:t>
+      </w:r>
+    </w:p>
+    <w:p>
+      <w:pPr>
+        <w:shd w:val="clear" w:color="auto" w:fill="FFFFFF"/>
+        <w:spacing w:before="100" w:beforeAutospacing="1" w:after="100" w:afterAutospacing="1" w:line="240" w:lineRule="auto"/>
+        <w:ind w:left="1095"/>
+        <w:rPr>
+          <w:rFonts w:ascii="Lato" w:eastAsia="Times New Roman" w:hAnsi="Lato" w:cs="Times New Roman"/>
+          <w:color w:val="2D3B45"/>
+          <w:sz w:val="24"/>
+          <w:szCs w:val="24"/>
+        </w:rPr>
+      </w:pPr>
+    </w:p>
+    <w:p>
+      <w:pPr>
+        <w:shd w:val="clear" w:color="auto" w:fill="FFFFFF"/>
+        <w:spacing w:before="100" w:beforeAutospacing="1" w:after="100" w:afterAutospacing="1" w:line="240" w:lineRule="auto"/>
+        <w:ind w:left="1095"/>
+        <w:rPr>
+          <w:rFonts w:ascii="Lato" w:eastAsia="Times New Roman" w:hAnsi="Lato" w:cs="Times New Roman"/>
+          <w:color w:val="2D3B45"/>
+          <w:sz w:val="24"/>
+          <w:szCs w:val="24"/>
+        </w:rPr>
+      </w:pPr>
+    </w:p>
+    <w:p>
+      <w:pPr>
+        <w:shd w:val="clear" w:color="auto" w:fill="FFFFFF"/>
+        <w:spacing w:before="100" w:beforeAutospacing="1" w:after="100" w:afterAutospacing="1" w:line="240" w:lineRule="auto"/>
+        <w:ind w:left="1095"/>
+        <w:rPr>
+          <w:rFonts w:ascii="Lato" w:eastAsia="Times New Roman" w:hAnsi="Lato" w:cs="Times New Roman"/>
+          <w:color w:val="2D3B45"/>
+          <w:sz w:val="24"/>
+          <w:szCs w:val="24"/>
+        </w:rPr>
+      </w:pPr>
+    </w:p>
+    <w:p>
+      <w:pPr>
+        <w:shd w:val="clear" w:color="auto" w:fill="FFFFFF"/>
+        <w:spacing w:before="100" w:beforeAutospacing="1" w:after="100" w:afterAutospacing="1" w:line="240" w:lineRule="auto"/>
+        <w:ind w:left="1095"/>
+        <w:rPr>
+          <w:rFonts w:ascii="Lato" w:eastAsia="Times New Roman" w:hAnsi="Lato" w:cs="Times New Roman"/>
+          <w:color w:val="2D3B45"/>
+          <w:sz w:val="24"/>
+          <w:szCs w:val="24"/>
+        </w:rPr>
+      </w:pPr>
+    </w:p>
+    <w:p>
+      <w:pPr>
+        <w:shd w:val="clear" w:color="auto" w:fill="FFFFFF"/>
+        <w:spacing w:before="100" w:beforeAutospacing="1" w:after="100" w:afterAutospacing="1" w:line="240" w:lineRule="auto"/>
+        <w:ind w:left="1095"/>
+        <w:rPr>
+          <w:rFonts w:ascii="Lato" w:eastAsia="Times New Roman" w:hAnsi="Lato" w:cs="Times New Roman"/>
+          <w:color w:val="2D3B45"/>
+          <w:sz w:val="24"/>
+          <w:szCs w:val="24"/>
+        </w:rPr>
+      </w:pPr>
+    </w:p>
+    <w:p>
+      <w:pPr>
+        <w:shd w:val="clear" w:color="auto" w:fill="FFFFFF"/>
+        <w:spacing w:before="100" w:beforeAutospacing="1" w:after="100" w:afterAutospacing="1" w:line="240" w:lineRule="auto"/>
+        <w:ind w:left="1095"/>
+        <w:rPr>
+          <w:rFonts w:ascii="Lato" w:eastAsia="Times New Roman" w:hAnsi="Lato" w:cs="Times New Roman"/>
+          <w:color w:val="2D3B45"/>
+          <w:sz w:val="24"/>
+          <w:szCs w:val="24"/>
+        </w:rPr>
+      </w:pPr>
+    </w:p>
+    <w:p>
+      <w:pPr>
+        <w:shd w:val="clear" w:color="auto" w:fill="FFFFFF"/>
+        <w:spacing w:before="100" w:beforeAutospacing="1" w:after="100" w:afterAutospacing="1" w:line="240" w:lineRule="auto"/>
+        <w:ind w:left="1095"/>
+        <w:rPr>
+          <w:rFonts w:ascii="Lato" w:eastAsia="Times New Roman" w:hAnsi="Lato" w:cs="Times New Roman"/>
+          <w:color w:val="2D3B45"/>
+          <w:sz w:val="24"/>
+          <w:szCs w:val="24"/>
+        </w:rPr>
+      </w:pPr>
+    </w:p>
+    <w:p>
+      <w:pPr>
+        <w:shd w:val="clear" w:color="auto" w:fill="FFFFFF"/>
+        <w:spacing w:before="100" w:beforeAutospacing="1" w:after="100" w:afterAutospacing="1" w:line="240" w:lineRule="auto"/>
+        <w:ind w:left="1095"/>
+        <w:rPr>
+          <w:rFonts w:ascii="Lato" w:eastAsia="Times New Roman" w:hAnsi="Lato" w:cs="Times New Roman"/>
+          <w:color w:val="2D3B45"/>
+          <w:sz w:val="24"/>
+          <w:szCs w:val="24"/>
+        </w:rPr>
+      </w:pPr>
+    </w:p>
+    <w:p>
+      <w:pPr>
+        <w:shd w:val="clear" w:color="auto" w:fill="FFFFFF"/>
+        <w:spacing w:before="100" w:beforeAutospacing="1" w:after="100" w:afterAutospacing="1" w:line="240" w:lineRule="auto"/>
+        <w:ind w:left="1095"/>
+        <w:rPr>
+          <w:rFonts w:ascii="Lato" w:eastAsia="Times New Roman" w:hAnsi="Lato" w:cs="Times New Roman"/>
+          <w:color w:val="2D3B45"/>
+          <w:sz w:val="24"/>
+          <w:szCs w:val="24"/>
+        </w:rPr>
+      </w:pPr>
+    </w:p>
+    <w:p>
+      <w:pPr>
+        <w:shd w:val="clear" w:color="auto" w:fill="FFFFFF"/>
+        <w:spacing w:before="100" w:beforeAutospacing="1" w:after="100" w:afterAutospacing="1" w:line="240" w:lineRule="auto"/>
+        <w:ind w:left="1095"/>
+        <w:rPr>
+          <w:rFonts w:ascii="Lato" w:eastAsia="Times New Roman" w:hAnsi="Lato" w:cs="Times New Roman"/>
+          <w:color w:val="2D3B45"/>
+          <w:sz w:val="24"/>
+          <w:szCs w:val="24"/>
+        </w:rPr>
+      </w:pPr>
+    </w:p>
+    <w:p>
+      <w:pPr>
+        <w:shd w:val="clear" w:color="auto" w:fill="FFFFFF"/>
+        <w:spacing w:before="100" w:beforeAutospacing="1" w:after="100" w:afterAutospacing="1" w:line="240" w:lineRule="auto"/>
+        <w:ind w:left="1095"/>
+        <w:rPr>
+          <w:rFonts w:ascii="Lato" w:eastAsia="Times New Roman" w:hAnsi="Lato" w:cs="Times New Roman"/>
+          <w:color w:val="2D3B45"/>
+          <w:sz w:val="24"/>
+          <w:szCs w:val="24"/>
+        </w:rPr>
+      </w:pPr>
+    </w:p>
+    <w:p>
+      <w:pPr>
+        <w:shd w:val="clear" w:color="auto" w:fill="FFFFFF"/>
+        <w:spacing w:before="100" w:beforeAutospacing="1" w:after="100" w:afterAutospacing="1" w:line="240" w:lineRule="auto"/>
+        <w:ind w:left="1095"/>
+        <w:rPr>
+          <w:rFonts w:ascii="Lato" w:eastAsia="Times New Roman" w:hAnsi="Lato" w:cs="Times New Roman"/>
+          <w:color w:val="2D3B45"/>
+          <w:sz w:val="24"/>
+          <w:szCs w:val="24"/>
+        </w:rPr>
+      </w:pPr>
+    </w:p>
+    <w:p>
+      <w:pPr>
+        <w:shd w:val="clear" w:color="auto" w:fill="FFFFFF"/>
+        <w:spacing w:before="100" w:beforeAutospacing="1" w:after="100" w:afterAutospacing="1" w:line="240" w:lineRule="auto"/>
+        <w:ind w:left="1095"/>
+        <w:rPr>
+          <w:rFonts w:ascii="Lato" w:eastAsia="Times New Roman" w:hAnsi="Lato" w:cs="Times New Roman"/>
+          <w:color w:val="2D3B45"/>
+          <w:sz w:val="24"/>
+          <w:szCs w:val="24"/>
+        </w:rPr>
+      </w:pPr>
+    </w:p>
+    <w:p>
+      <w:pPr>
+        <w:shd w:val="clear" w:color="auto" w:fill="FFFFFF"/>
+        <w:spacing w:before="100" w:beforeAutospacing="1" w:after="100" w:afterAutospacing="1" w:line="240" w:lineRule="auto"/>
+        <w:ind w:left="1095"/>
+        <w:rPr>
+          <w:rFonts w:ascii="Lato" w:eastAsia="Times New Roman" w:hAnsi="Lato" w:cs="Times New Roman"/>
+          <w:color w:val="2D3B45"/>
+          <w:sz w:val="24"/>
+          <w:szCs w:val="24"/>
+        </w:rPr>
+      </w:pPr>
+    </w:p>
+    <w:p>
+      <w:pPr>
+        <w:shd w:val="clear" w:color="auto" w:fill="FFFFFF"/>
+        <w:spacing w:before="100" w:beforeAutospacing="1" w:after="100" w:afterAutospacing="1" w:line="240" w:lineRule="auto"/>
+        <w:ind w:left="1095"/>
+        <w:rPr>
+          <w:rFonts w:ascii="Lato" w:eastAsia="Times New Roman" w:hAnsi="Lato" w:cs="Times New Roman"/>
+          <w:color w:val="2D3B45"/>
+          <w:sz w:val="24"/>
+          <w:szCs w:val="24"/>
+        </w:rPr>
+      </w:pPr>
+    </w:p>
+    <w:p>
+      <w:pPr>
+        <w:shd w:val="clear" w:color="auto" w:fill="FFFFFF"/>
+        <w:spacing w:before="100" w:beforeAutospacing="1" w:after="100" w:afterAutospacing="1" w:line="240" w:lineRule="auto"/>
+        <w:ind w:left="1095"/>
+        <w:rPr>
+          <w:rFonts w:ascii="Lato" w:eastAsia="Times New Roman" w:hAnsi="Lato" w:cs="Times New Roman"/>
+          <w:color w:val="2D3B45"/>
+          <w:sz w:val="24"/>
+          <w:szCs w:val="24"/>
+        </w:rPr>
+      </w:pPr>
+    </w:p>
+    <w:p>
+      <w:pPr>
+        <w:shd w:val="clear" w:color="auto" w:fill="FFFFFF"/>
+        <w:spacing w:before="100" w:beforeAutospacing="1" w:after="100" w:afterAutospacing="1" w:line="240" w:lineRule="auto"/>
+        <w:ind w:left="1095"/>
+        <w:rPr>
+          <w:rFonts w:ascii="Lato" w:eastAsia="Times New Roman" w:hAnsi="Lato" w:cs="Times New Roman"/>
+          <w:color w:val="2D3B45"/>
+          <w:sz w:val="24"/>
+          <w:szCs w:val="24"/>
+        </w:rPr>
+      </w:pPr>
+    </w:p>
+    <w:p>
+      <w:pPr>
+        <w:shd w:val="clear" w:color="auto" w:fill="FFFFFF"/>
+        <w:spacing w:before="100" w:beforeAutospacing="1" w:after="100" w:afterAutospacing="1" w:line="240" w:lineRule="auto"/>
+        <w:ind w:left="1095"/>
+        <w:rPr>
+          <w:rFonts w:ascii="Lato" w:eastAsia="Times New Roman" w:hAnsi="Lato" w:cs="Times New Roman"/>
+          <w:color w:val="2D3B45"/>
+          <w:sz w:val="24"/>
+          <w:szCs w:val="24"/>
+        </w:rPr>
+      </w:pPr>
+    </w:p>
+    <w:p>
+      <w:pPr>
+        <w:ind w:firstLine="720"/>
+      </w:pPr>
+      <w:r>
+        <w:rPr>
+          <w:sz w:val="24"/>
+          <w:szCs w:val="24"/>
+        </w:rPr>
+        <w:t>Brandt</w:t>
+      </w:r>
+      <w:r>
+        <w:t>, Deborah. “</w:t>
+      </w:r>
+      <w:r>
+        <w:t>Sponsors of Literacy</w:t>
+      </w:r>
+      <w:r>
+        <w:t>” College Composition and Communication, Vol. 49, No. 2 (May, 1998), pp. 165-185.</w:t>
+      </w:r>
+      <w:r>
+        <w:cr/>
+      </w:r>
+    </w:p>
+    <w:p>
+      <w:pPr>
+        <w:ind w:firstLine="720"/>
+        <w:rPr>
+          <w:rFonts w:cstheme="minorHAnsi"/>
+          <w:sz w:val="24"/>
+          <w:szCs w:val="24"/>
+        </w:rPr>
+      </w:pPr>
+      <w:r>
+        <w:t>Melzer, Dan. “Understanding Discourse Communities” Writing Spaces: Readings on Writing, Volume 3 (2020), pp. 101-115.</w:t>
       </w:r>
     </w:p>
     <w:p/>

--- a/assets/documents/Portrait of a Writer.docx
+++ b/assets/documents/Portrait of a Writer.docx
@@ -619,7 +619,7 @@
           <w:sz w:val="24"/>
           <w:szCs w:val="24"/>
         </w:rPr>
-        <w:t xml:space="preserve">. Through masterful storytelling </w:t>
+        <w:t xml:space="preserve">. Through masterful storytelling can integrate a reader into touching fields and interests that previously </w:t>
       </w:r>
       <w:r>
         <w:rPr>
@@ -629,7 +629,68 @@
           <w:szCs w:val="24"/>
         </w:rPr>
         <w:lastRenderedPageBreak/>
-        <w:t>can integrate a reader into touching fields and interests that previously seemed foreign.</w:t>
+        <w:t>seemed foreign</w:t>
+      </w:r>
+      <w:proofErr w:type="gramStart"/>
+      <w:r>
+        <w:rPr>
+          <w:rFonts w:ascii="Lato" w:eastAsia="Times New Roman" w:hAnsi="Lato" w:cs="Times New Roman"/>
+          <w:color w:val="2D3B45"/>
+          <w:sz w:val="24"/>
+          <w:szCs w:val="24"/>
+        </w:rPr>
+        <w:t>.</w:t>
+      </w:r>
+      <w:r>
+        <w:t xml:space="preserve"> </w:t>
+      </w:r>
+      <w:r>
+        <w:rPr>
+          <w:rFonts w:ascii="Lato" w:eastAsia="Times New Roman" w:hAnsi="Lato" w:cs="Times New Roman"/>
+          <w:color w:val="2D3B45"/>
+          <w:sz w:val="24"/>
+          <w:szCs w:val="24"/>
+        </w:rPr>
+        <w:t>.</w:t>
+      </w:r>
+      <w:proofErr w:type="gramEnd"/>
+      <w:r>
+        <w:rPr>
+          <w:rFonts w:ascii="Lato" w:eastAsia="Times New Roman" w:hAnsi="Lato" w:cs="Times New Roman"/>
+          <w:color w:val="2D3B45"/>
+          <w:sz w:val="24"/>
+          <w:szCs w:val="24"/>
+        </w:rPr>
+        <w:t xml:space="preserve"> As Melzer states regarding discourse communities, one must have “1. A broadly agreed upon set of common public goals 2. Mechanisms of intercommunication among members 3. Use of these communication mechanisms to provide information and feedback 4. One or more genres that help further the goals of the discourse community 5. A specific lexis (specialized language) 6. A threshold level of expert </w:t>
+      </w:r>
+      <w:proofErr w:type="gramStart"/>
+      <w:r>
+        <w:rPr>
+          <w:rFonts w:ascii="Lato" w:eastAsia="Times New Roman" w:hAnsi="Lato" w:cs="Times New Roman"/>
+          <w:color w:val="2D3B45"/>
+          <w:sz w:val="24"/>
+          <w:szCs w:val="24"/>
+        </w:rPr>
+        <w:t>members ”</w:t>
+      </w:r>
+      <w:proofErr w:type="gramEnd"/>
+      <w:r>
+        <w:rPr>
+          <w:rFonts w:ascii="Lato" w:eastAsia="Times New Roman" w:hAnsi="Lato" w:cs="Times New Roman"/>
+          <w:color w:val="2D3B45"/>
+          <w:sz w:val="24"/>
+          <w:szCs w:val="24"/>
+        </w:rPr>
+        <w:t>(Melzer 102)</w:t>
+      </w:r>
+      <w:r>
+        <w:rPr>
+          <w:rFonts w:ascii="Lato" w:eastAsia="Times New Roman" w:hAnsi="Lato" w:cs="Times New Roman"/>
+          <w:color w:val="2D3B45"/>
+          <w:sz w:val="24"/>
+          <w:szCs w:val="24"/>
+        </w:rPr>
+        <w:t>. Before I would have never used language from other aspects of my life in my writing but now it has become an integral potion of my life.</w:t>
       </w:r>
     </w:p>
     <w:p>
@@ -1093,7 +1154,36 @@
           <w:sz w:val="24"/>
           <w:szCs w:val="24"/>
         </w:rPr>
-        <w:t xml:space="preserve"> As well as that I tend to create the intro and conclusion together rather than separate</w:t>
+        <w:t xml:space="preserve"> </w:t>
+      </w:r>
+      <w:proofErr w:type="spellStart"/>
+      <w:r>
+        <w:rPr>
+          <w:rFonts w:ascii="Lato" w:eastAsia="Times New Roman" w:hAnsi="Lato" w:cs="Times New Roman"/>
+          <w:color w:val="2D3B45"/>
+          <w:sz w:val="24"/>
+          <w:szCs w:val="24"/>
+        </w:rPr>
+        <w:t>Berkenkotter</w:t>
+      </w:r>
+      <w:proofErr w:type="spellEnd"/>
+      <w:r>
+        <w:rPr>
+          <w:rFonts w:ascii="Lato" w:eastAsia="Times New Roman" w:hAnsi="Lato" w:cs="Times New Roman"/>
+          <w:color w:val="2D3B45"/>
+          <w:sz w:val="24"/>
+          <w:szCs w:val="24"/>
+        </w:rPr>
+        <w:t xml:space="preserve"> states “showed that up to 45%, 56%, and 35% of the were concerned with planning” (161). </w:t>
+      </w:r>
+      <w:r>
+        <w:rPr>
+          <w:rFonts w:ascii="Lato" w:eastAsia="Times New Roman" w:hAnsi="Lato" w:cs="Times New Roman"/>
+          <w:color w:val="2D3B45"/>
+          <w:sz w:val="24"/>
+          <w:szCs w:val="24"/>
+        </w:rPr>
+        <w:t>As well as that I tend to create the intro and conclusion together rather than separate</w:t>
       </w:r>
       <w:r>
         <w:rPr>
@@ -1238,7 +1328,17 @@
           <w:sz w:val="24"/>
           <w:szCs w:val="24"/>
         </w:rPr>
-        <w:t xml:space="preserve"> or response I make until something great and perfect. </w:t>
+        <w:t xml:space="preserve"> or response I make until something </w:t>
+      </w:r>
+      <w:r>
+        <w:rPr>
+          <w:rFonts w:ascii="Lato" w:eastAsia="Times New Roman" w:hAnsi="Lato" w:cs="Times New Roman"/>
+          <w:color w:val="2D3B45"/>
+          <w:sz w:val="24"/>
+          <w:szCs w:val="24"/>
+        </w:rPr>
+        <w:lastRenderedPageBreak/>
+        <w:t xml:space="preserve">great and perfect. </w:t>
       </w:r>
       <w:r>
         <w:rPr>
@@ -1274,7 +1374,56 @@
           <w:sz w:val="24"/>
           <w:szCs w:val="24"/>
         </w:rPr>
-        <w:t xml:space="preserve"> or figurative speech when possible. As well as </w:t>
+        <w:t xml:space="preserve"> or figurative speech when possible. </w:t>
+      </w:r>
+      <w:proofErr w:type="spellStart"/>
+      <w:r>
+        <w:rPr>
+          <w:rFonts w:ascii="Lato" w:eastAsia="Times New Roman" w:hAnsi="Lato" w:cs="Times New Roman"/>
+          <w:color w:val="2D3B45"/>
+          <w:sz w:val="24"/>
+          <w:szCs w:val="24"/>
+        </w:rPr>
+        <w:t>Berkenkotter</w:t>
+      </w:r>
+      <w:proofErr w:type="spellEnd"/>
+      <w:r>
+        <w:rPr>
+          <w:rFonts w:ascii="Lato" w:eastAsia="Times New Roman" w:hAnsi="Lato" w:cs="Times New Roman"/>
+          <w:color w:val="2D3B45"/>
+          <w:sz w:val="24"/>
+          <w:szCs w:val="24"/>
+        </w:rPr>
+        <w:t xml:space="preserve"> states “Mr. Murray is an extensive planner does nature or scope of his revisions… I discovered most part double-coding for revising and planning…were virtually </w:t>
+      </w:r>
+      <w:proofErr w:type="gramStart"/>
+      <w:r>
+        <w:rPr>
+          <w:rFonts w:ascii="Lato" w:eastAsia="Times New Roman" w:hAnsi="Lato" w:cs="Times New Roman"/>
+          <w:color w:val="2D3B45"/>
+          <w:sz w:val="24"/>
+          <w:szCs w:val="24"/>
+        </w:rPr>
+        <w:t>inseparable”(</w:t>
+      </w:r>
+      <w:proofErr w:type="gramEnd"/>
+      <w:r>
+        <w:rPr>
+          <w:rFonts w:ascii="Lato" w:eastAsia="Times New Roman" w:hAnsi="Lato" w:cs="Times New Roman"/>
+          <w:color w:val="2D3B45"/>
+          <w:sz w:val="24"/>
+          <w:szCs w:val="24"/>
+        </w:rPr>
+        <w:t xml:space="preserve">162). </w:t>
+      </w:r>
+      <w:r>
+        <w:rPr>
+          <w:rFonts w:ascii="Lato" w:eastAsia="Times New Roman" w:hAnsi="Lato" w:cs="Times New Roman"/>
+          <w:color w:val="2D3B45"/>
+          <w:sz w:val="24"/>
+          <w:szCs w:val="24"/>
+        </w:rPr>
+        <w:t xml:space="preserve">As well as </w:t>
       </w:r>
       <w:r>
         <w:rPr>
@@ -1400,17 +1549,7 @@
           <w:sz w:val="24"/>
           <w:szCs w:val="24"/>
         </w:rPr>
-        <w:t xml:space="preserve"> perfection in that I constant throw away </w:t>
-      </w:r>
-      <w:r>
-        <w:rPr>
-          <w:rFonts w:ascii="Lato" w:eastAsia="Times New Roman" w:hAnsi="Lato" w:cs="Times New Roman"/>
-          <w:color w:val="2D3B45"/>
-          <w:sz w:val="24"/>
-          <w:szCs w:val="24"/>
-        </w:rPr>
-        <w:lastRenderedPageBreak/>
-        <w:t xml:space="preserve">passible or even good sentences because of how </w:t>
+        <w:t xml:space="preserve"> perfection in that I constant throw away passible or even good sentences because of how </w:t>
       </w:r>
       <w:r>
         <w:rPr>
@@ -1971,7 +2110,17 @@
           <w:sz w:val="24"/>
           <w:szCs w:val="24"/>
         </w:rPr>
-        <w:t xml:space="preserve"> way rather than going sentence by sentence. I would take a </w:t>
+        <w:t xml:space="preserve"> way </w:t>
+      </w:r>
+      <w:r>
+        <w:rPr>
+          <w:rFonts w:ascii="Lato" w:eastAsia="Times New Roman" w:hAnsi="Lato" w:cs="Times New Roman"/>
+          <w:color w:val="2D3B45"/>
+          <w:sz w:val="24"/>
+          <w:szCs w:val="24"/>
+        </w:rPr>
+        <w:lastRenderedPageBreak/>
+        <w:t xml:space="preserve">rather than going sentence by sentence. I would take a </w:t>
       </w:r>
       <w:r>
         <w:rPr>
@@ -2078,17 +2227,7 @@
           <w:sz w:val="24"/>
           <w:szCs w:val="24"/>
         </w:rPr>
-        <w:t xml:space="preserve"> As I have already </w:t>
-      </w:r>
-      <w:r>
-        <w:rPr>
-          <w:rFonts w:ascii="Lato" w:eastAsia="Times New Roman" w:hAnsi="Lato" w:cs="Times New Roman"/>
-          <w:color w:val="2D3B45"/>
-          <w:sz w:val="24"/>
-          <w:szCs w:val="24"/>
-        </w:rPr>
-        <w:lastRenderedPageBreak/>
-        <w:t xml:space="preserve">had the </w:t>
+        <w:t xml:space="preserve"> As I have already had the </w:t>
       </w:r>
       <w:r>
         <w:rPr>
@@ -2199,6 +2338,7 @@
         </w:rPr>
         <w:t>What are you most proud of in terms of your academic and/or personal growth as it relates to this course? How/why does that growth matter to you in terms of your goals in college/</w:t>
       </w:r>
+      <w:proofErr w:type="spellStart"/>
       <w:proofErr w:type="gramStart"/>
       <w:r>
         <w:rPr>
@@ -2218,6 +2358,7 @@
         </w:rPr>
         <w:t>I</w:t>
       </w:r>
+      <w:proofErr w:type="spellEnd"/>
       <w:proofErr w:type="gramEnd"/>
       <w:r>
         <w:rPr>
@@ -2289,7 +2430,43 @@
           <w:sz w:val="24"/>
           <w:szCs w:val="24"/>
         </w:rPr>
-        <w:t xml:space="preserve"> I would sat that this growth has helped in both being able to take concepts in computer science and programming and explain them better when people ask for help or a curious about something and through this </w:t>
+        <w:t xml:space="preserve"> </w:t>
+      </w:r>
+      <w:r>
+        <w:rPr>
+          <w:rFonts w:ascii="Lato" w:eastAsia="Times New Roman" w:hAnsi="Lato" w:cs="Times New Roman"/>
+          <w:color w:val="2D3B45"/>
+          <w:sz w:val="24"/>
+          <w:szCs w:val="24"/>
+        </w:rPr>
+        <w:t xml:space="preserve">Brandt states that sponsors also withhold access or get an advantage “all sponsors of literacy to think of them, are any agents… who enable, support, teach, model, as well as recruit, regulate suppress, or withhold literacy… gain advantage in some way” (Brandt 166). AS through the literacies presented before me, I have learned much about the unique qualities of myself that I have imbued in my writing. </w:t>
+      </w:r>
+      <w:r>
+        <w:rPr>
+          <w:rFonts w:ascii="Lato" w:eastAsia="Times New Roman" w:hAnsi="Lato" w:cs="Times New Roman"/>
+          <w:color w:val="2D3B45"/>
+          <w:sz w:val="24"/>
+          <w:szCs w:val="24"/>
+        </w:rPr>
+        <w:t xml:space="preserve">I would </w:t>
+      </w:r>
+      <w:r>
+        <w:rPr>
+          <w:rFonts w:ascii="Lato" w:eastAsia="Times New Roman" w:hAnsi="Lato" w:cs="Times New Roman"/>
+          <w:color w:val="2D3B45"/>
+          <w:sz w:val="24"/>
+          <w:szCs w:val="24"/>
+        </w:rPr>
+        <w:t>say</w:t>
+      </w:r>
+      <w:r>
+        <w:rPr>
+          <w:rFonts w:ascii="Lato" w:eastAsia="Times New Roman" w:hAnsi="Lato" w:cs="Times New Roman"/>
+          <w:color w:val="2D3B45"/>
+          <w:sz w:val="24"/>
+          <w:szCs w:val="24"/>
+        </w:rPr>
+        <w:t xml:space="preserve"> that this growth has helped in both being able to take concepts in computer science and programming and explain them better when people ask for help or a curious about something and through this </w:t>
       </w:r>
       <w:proofErr w:type="gramStart"/>
       <w:r>
@@ -2524,7 +2701,49 @@
           <w:sz w:val="24"/>
           <w:szCs w:val="24"/>
         </w:rPr>
-        <w:t xml:space="preserve"> I learned that revision is a process that is intertwined with planning and that both should carried out in tandem providing instant insight on what works and through that both parts are improved. As before I had thought both were separate rather than using one to provide the other with a why of improving.</w:t>
+        <w:t xml:space="preserve"> I learned that revision is a process that is intertwined with planning and that </w:t>
+      </w:r>
+      <w:r>
+        <w:rPr>
+          <w:rFonts w:ascii="Lato" w:eastAsia="Times New Roman" w:hAnsi="Lato" w:cs="Times New Roman"/>
+          <w:color w:val="2D3B45"/>
+          <w:sz w:val="24"/>
+          <w:szCs w:val="24"/>
+        </w:rPr>
+        <w:lastRenderedPageBreak/>
+        <w:t>both should carried out in tandem providing instant insight on what works and through that both parts are improved.</w:t>
+      </w:r>
+      <w:r>
+        <w:t xml:space="preserve"> </w:t>
+      </w:r>
+      <w:r>
+        <w:rPr>
+          <w:rFonts w:ascii="Lato" w:eastAsia="Times New Roman" w:hAnsi="Lato" w:cs="Times New Roman"/>
+          <w:color w:val="2D3B45"/>
+          <w:sz w:val="24"/>
+          <w:szCs w:val="24"/>
+        </w:rPr>
+        <w:t xml:space="preserve">As before I had thought both were separate rather than using one to provide the other with a </w:t>
+      </w:r>
+      <w:proofErr w:type="spellStart"/>
+      <w:r>
+        <w:rPr>
+          <w:rFonts w:ascii="Lato" w:eastAsia="Times New Roman" w:hAnsi="Lato" w:cs="Times New Roman"/>
+          <w:color w:val="2D3B45"/>
+          <w:sz w:val="24"/>
+          <w:szCs w:val="24"/>
+        </w:rPr>
+        <w:t>why</w:t>
+      </w:r>
+      <w:proofErr w:type="spellEnd"/>
+      <w:r>
+        <w:rPr>
+          <w:rFonts w:ascii="Lato" w:eastAsia="Times New Roman" w:hAnsi="Lato" w:cs="Times New Roman"/>
+          <w:color w:val="2D3B45"/>
+          <w:sz w:val="24"/>
+          <w:szCs w:val="24"/>
+        </w:rPr>
+        <w:t xml:space="preserve"> of improving.</w:t>
       </w:r>
       <w:r>
         <w:rPr>
@@ -2731,6 +2950,7 @@
         </w:rPr>
         <w:t xml:space="preserve">That I could have something which I was afraid of become </w:t>
       </w:r>
+      <w:proofErr w:type="spellStart"/>
       <w:proofErr w:type="gramStart"/>
       <w:r>
         <w:rPr>
@@ -2741,6 +2961,7 @@
         </w:rPr>
         <w:t>a</w:t>
       </w:r>
+      <w:proofErr w:type="spellEnd"/>
       <w:proofErr w:type="gramEnd"/>
       <w:r>
         <w:rPr>
@@ -2804,7 +3025,6 @@
           <w:sz w:val="24"/>
           <w:szCs w:val="24"/>
         </w:rPr>
-        <w:lastRenderedPageBreak/>
         <w:t>What did you learn about yourself as a writer from doing the revision this semester? </w:t>
       </w:r>
       <w:r>
@@ -3082,7 +3302,17 @@
           <w:sz w:val="24"/>
           <w:szCs w:val="24"/>
         </w:rPr>
-        <w:t xml:space="preserve"> giving better structure that is personal to writer included different </w:t>
+        <w:t xml:space="preserve"> giving better </w:t>
+      </w:r>
+      <w:r>
+        <w:rPr>
+          <w:rFonts w:ascii="Lato" w:eastAsia="Times New Roman" w:hAnsi="Lato" w:cs="Times New Roman"/>
+          <w:color w:val="2D3B45"/>
+          <w:sz w:val="24"/>
+          <w:szCs w:val="24"/>
+        </w:rPr>
+        <w:lastRenderedPageBreak/>
+        <w:t xml:space="preserve">structure that is personal to writer included different </w:t>
       </w:r>
       <w:r>
         <w:rPr>
@@ -3341,17 +3571,7 @@
           <w:sz w:val="24"/>
           <w:szCs w:val="24"/>
         </w:rPr>
-        <w:t xml:space="preserve"> I would focus on learning in how exactly I can create a writing process that would </w:t>
-      </w:r>
-      <w:r>
-        <w:rPr>
-          <w:rFonts w:ascii="Lato" w:eastAsia="Times New Roman" w:hAnsi="Lato" w:cs="Times New Roman"/>
-          <w:color w:val="2D3B45"/>
-          <w:sz w:val="24"/>
-          <w:szCs w:val="24"/>
-        </w:rPr>
-        <w:lastRenderedPageBreak/>
-        <w:t xml:space="preserve">better suit my needs in the future as I want to write effective communication while providing instructions for a broad audience. This would </w:t>
+        <w:t xml:space="preserve"> I would focus on learning in how exactly I can create a writing process that would better suit my needs in the future as I want to write effective communication while providing instructions for a broad audience. This would </w:t>
       </w:r>
       <w:r>
         <w:rPr>
@@ -3841,6 +4061,14 @@
     <w:p>
       <w:pPr>
         <w:ind w:firstLine="720"/>
+      </w:pPr>
+      <w:r>
+        <w:t>Melzer, Dan. “Understanding Discourse Communities” Writing Spaces: Readings on Writing, Volume 3 (2020), pp. 101-115.</w:t>
+      </w:r>
+    </w:p>
+    <w:p>
+      <w:pPr>
+        <w:ind w:firstLine="720"/>
         <w:rPr>
           <w:rFonts w:cstheme="minorHAnsi"/>
           <w:sz w:val="24"/>
@@ -3848,7 +4076,12 @@
         </w:rPr>
       </w:pPr>
       <w:r>
-        <w:t>Melzer, Dan. “Understanding Discourse Communities” Writing Spaces: Readings on Writing, Volume 3 (2020), pp. 101-115.</w:t>
+        <w:rPr>
+          <w:rFonts w:cstheme="minorHAnsi"/>
+          <w:sz w:val="24"/>
+          <w:szCs w:val="24"/>
+        </w:rPr>
+        <w:t>College Composition and Communication, May, 1983, Vol. 34, No. 2 (May, 1983), pp. 156-172</w:t>
       </w:r>
     </w:p>
     <w:p/>
